--- a/SqlServer/Cluster Index.docx
+++ b/SqlServer/Cluster Index.docx
@@ -1,6 +1,6 @@
 
 <file path=word/document.xml><?xml version="1.0" encoding="utf-8"?>
-<w:document xmlns:wpc="http://schemas.microsoft.com/office/word/2010/wordprocessingCanvas" xmlns:cx="http://schemas.microsoft.com/office/drawing/2014/chartex" xmlns:cx1="http://schemas.microsoft.com/office/drawing/2015/9/8/chartex" xmlns:cx2="http://schemas.microsoft.com/office/drawing/2015/10/21/chartex" xmlns:cx3="http://schemas.microsoft.com/office/drawing/2016/5/9/chartex" xmlns:cx4="http://schemas.microsoft.com/office/drawing/2016/5/10/chartex" xmlns:cx5="http://schemas.microsoft.com/office/drawing/2016/5/11/chartex" xmlns:cx6="http://schemas.microsoft.com/office/drawing/2016/5/12/chartex" xmlns:cx7="http://schemas.microsoft.com/office/drawing/2016/5/13/chartex" xmlns:cx8="http://schemas.microsoft.com/office/drawing/2016/5/14/chartex" xmlns:mc="http://schemas.openxmlformats.org/markup-compatibility/2006" xmlns:aink="http://schemas.microsoft.com/office/drawing/2016/ink" xmlns:am3d="http://schemas.microsoft.com/office/drawing/2017/model3d" xmlns:o="urn:schemas-microsoft-com:office:office" xmlns:r="http://schemas.openxmlformats.org/officeDocument/2006/relationships" xmlns:m="http://schemas.openxmlformats.org/officeDocument/2006/math" xmlns:v="urn:schemas-microsoft-com:vml" xmlns:wp14="http://schemas.microsoft.com/office/word/2010/wordprocessingDrawing" xmlns:wp="http://schemas.openxmlformats.org/drawingml/2006/wordprocessingDrawing" xmlns:w10="urn:schemas-microsoft-com:office:word" xmlns:w="http://schemas.openxmlformats.org/wordprocessingml/2006/main" xmlns:w14="http://schemas.microsoft.com/office/word/2010/wordml" xmlns:w15="http://schemas.microsoft.com/office/word/2012/wordml" xmlns:w16cid="http://schemas.microsoft.com/office/word/2016/wordml/cid" xmlns:w16se="http://schemas.microsoft.com/office/word/2015/wordml/symex" xmlns:wpg="http://schemas.microsoft.com/office/word/2010/wordprocessingGroup" xmlns:wpi="http://schemas.microsoft.com/office/word/2010/wordprocessingInk" xmlns:wne="http://schemas.microsoft.com/office/word/2006/wordml" xmlns:wps="http://schemas.microsoft.com/office/word/2010/wordprocessingShape" mc:Ignorable="w14 w15 w16se w16cid wp14">
+<w:document xmlns:wpc="http://schemas.microsoft.com/office/word/2010/wordprocessingCanvas" xmlns:cx="http://schemas.microsoft.com/office/drawing/2014/chartex" xmlns:cx1="http://schemas.microsoft.com/office/drawing/2015/9/8/chartex" xmlns:cx2="http://schemas.microsoft.com/office/drawing/2015/10/21/chartex" xmlns:cx3="http://schemas.microsoft.com/office/drawing/2016/5/9/chartex" xmlns:cx4="http://schemas.microsoft.com/office/drawing/2016/5/10/chartex" xmlns:cx5="http://schemas.microsoft.com/office/drawing/2016/5/11/chartex" xmlns:cx6="http://schemas.microsoft.com/office/drawing/2016/5/12/chartex" xmlns:cx7="http://schemas.microsoft.com/office/drawing/2016/5/13/chartex" xmlns:cx8="http://schemas.microsoft.com/office/drawing/2016/5/14/chartex" xmlns:mc="http://schemas.openxmlformats.org/markup-compatibility/2006" xmlns:aink="http://schemas.microsoft.com/office/drawing/2016/ink" xmlns:am3d="http://schemas.microsoft.com/office/drawing/2017/model3d" xmlns:o="urn:schemas-microsoft-com:office:office" xmlns:r="http://schemas.openxmlformats.org/officeDocument/2006/relationships" xmlns:m="http://schemas.openxmlformats.org/officeDocument/2006/math" xmlns:v="urn:schemas-microsoft-com:vml" xmlns:wp14="http://schemas.microsoft.com/office/word/2010/wordprocessingDrawing" xmlns:wp="http://schemas.openxmlformats.org/drawingml/2006/wordprocessingDrawing" xmlns:w10="urn:schemas-microsoft-com:office:word" xmlns:w="http://schemas.openxmlformats.org/wordprocessingml/2006/main" xmlns:w14="http://schemas.microsoft.com/office/word/2010/wordml" xmlns:w15="http://schemas.microsoft.com/office/word/2012/wordml" xmlns:w16cex="http://schemas.microsoft.com/office/word/2018/wordml/cex" xmlns:w16cid="http://schemas.microsoft.com/office/word/2016/wordml/cid" xmlns:w16="http://schemas.microsoft.com/office/word/2018/wordml" xmlns:w16se="http://schemas.microsoft.com/office/word/2015/wordml/symex" xmlns:wpg="http://schemas.microsoft.com/office/word/2010/wordprocessingGroup" xmlns:wpi="http://schemas.microsoft.com/office/word/2010/wordprocessingInk" xmlns:wne="http://schemas.microsoft.com/office/word/2006/wordml" xmlns:wps="http://schemas.microsoft.com/office/word/2010/wordprocessingShape" mc:Ignorable="w14 w15 w16se w16cid w16 w16cex wp14">
   <w:body>
     <w:p>
       <w:pPr>
@@ -37,45 +37,22 @@
         <w:shd w:val="clear" w:color="auto" w:fill="FFFFFF"/>
         <w:spacing w:before="100" w:beforeAutospacing="1" w:after="100" w:afterAutospacing="1" w:line="240" w:lineRule="auto"/>
         <w:rPr>
-          <w:rFonts w:ascii="Times New Roman" w:eastAsia="Times New Roman" w:hAnsi="Times New Roman" w:cs="Times New Roman"/>
-          <w:color w:val="373737"/>
-          <w:sz w:val="24"/>
-          <w:szCs w:val="24"/>
-          <w:lang w:eastAsia="en-IN"/>
-        </w:rPr>
-      </w:pPr>
-      <w:r>
-        <w:rPr>
-          <w:rFonts w:ascii="Times New Roman" w:eastAsia="Times New Roman" w:hAnsi="Times New Roman" w:cs="Times New Roman"/>
-          <w:color w:val="373737"/>
-          <w:sz w:val="24"/>
-          <w:szCs w:val="24"/>
-          <w:lang w:eastAsia="en-IN"/>
-        </w:rPr>
-        <w:t>Given the fundamental importance of indexes in databases, it always comes as a surprise how often the proper design of indexes is neglected. It often turns out that the programmer understands detail, but not the broad picture of what indexes do. Bob Sheldon comes to the rescue with a simple guide that serves either to remind or educate us all!</w:t>
-      </w:r>
-    </w:p>
-    <w:p>
-      <w:pPr>
-        <w:shd w:val="clear" w:color="auto" w:fill="FFFFFF"/>
-        <w:spacing w:before="100" w:beforeAutospacing="1" w:after="100" w:afterAutospacing="1" w:line="240" w:lineRule="auto"/>
-        <w:rPr>
-          <w:rFonts w:ascii="Arial" w:eastAsia="Times New Roman" w:hAnsi="Arial" w:cs="Arial"/>
-          <w:color w:val="373737"/>
-          <w:sz w:val="24"/>
-          <w:szCs w:val="24"/>
-          <w:lang w:eastAsia="en-IN"/>
-        </w:rPr>
-      </w:pPr>
-      <w:r>
-        <w:rPr>
-          <w:rFonts w:ascii="Arial" w:eastAsia="Times New Roman" w:hAnsi="Arial" w:cs="Arial"/>
-          <w:color w:val="373737"/>
-          <w:sz w:val="24"/>
-          <w:szCs w:val="24"/>
-          <w:lang w:eastAsia="en-IN"/>
-        </w:rPr>
-        <w:t xml:space="preserve">One of the most important routes to high performance in a SQL Server database is the index. Indexes speed up the querying process by providing swift access to rows in the data tables, similarly to the way a book’s index helps you find information quickly within that book. In this article, I provide an overview of SQL Server indexes and explain how they’re defined within a database and how they can make the querying process faster. Most of this information applies to indexes in both SQL Server 2005 and 2008; the basic structure has changed little from one version to the next. In fact, much of the information also applies to SQL Server 2000. This does not mean there haven’t been changes. New functionality has been added with each successive version; however, the underlying structures have remained relatively the same. </w:t>
+          <w:rFonts w:ascii="Arial" w:eastAsia="Times New Roman" w:hAnsi="Arial" w:cs="Arial"/>
+          <w:color w:val="373737"/>
+          <w:sz w:val="24"/>
+          <w:szCs w:val="24"/>
+          <w:lang w:eastAsia="en-IN"/>
+        </w:rPr>
+      </w:pPr>
+      <w:r>
+        <w:rPr>
+          <w:rFonts w:ascii="Arial" w:eastAsia="Times New Roman" w:hAnsi="Arial" w:cs="Arial"/>
+          <w:color w:val="373737"/>
+          <w:sz w:val="24"/>
+          <w:szCs w:val="24"/>
+          <w:lang w:eastAsia="en-IN"/>
+        </w:rPr>
+        <w:t xml:space="preserve">. Indexes speed up the querying process by providing swift access to rows in the data tables, similarly to the way a book’s index helps you find information quickly within that book. In this article, I provide an overview of SQL Server indexes and explain how they’re defined within a database and how they can make the querying process faster. Most of this information applies to indexes in both SQL Server 2005 and 2008; the basic structure has changed little from one version to the next. In fact, much of the information also applies to SQL Server 2000. This does not mean there haven’t been changes. New functionality has been added with each successive version; however, the underlying structures have remained relatively the same. </w:t>
       </w:r>
       <w:proofErr w:type="gramStart"/>
       <w:r>
@@ -1328,29 +1305,7 @@
           <w:szCs w:val="24"/>
           <w:lang w:eastAsia="en-IN"/>
         </w:rPr>
-        <w:t xml:space="preserve">As beneficial as indexes can be, they must be designed carefully. Because they can take up significant disk space, you don’t want to implement more indexes than necessary. In addition, indexes are automatically updated when the data rows themselves are updated, which can lead to additional overhead and can affect performance. As a result, index design should </w:t>
-      </w:r>
-      <w:proofErr w:type="gramStart"/>
-      <w:r>
-        <w:rPr>
-          <w:rFonts w:ascii="Arial" w:eastAsia="Times New Roman" w:hAnsi="Arial" w:cs="Arial"/>
-          <w:color w:val="373737"/>
-          <w:sz w:val="24"/>
-          <w:szCs w:val="24"/>
-          <w:lang w:eastAsia="en-IN"/>
-        </w:rPr>
-        <w:t>take into account</w:t>
-      </w:r>
-      <w:proofErr w:type="gramEnd"/>
-      <w:r>
-        <w:rPr>
-          <w:rFonts w:ascii="Arial" w:eastAsia="Times New Roman" w:hAnsi="Arial" w:cs="Arial"/>
-          <w:color w:val="373737"/>
-          <w:sz w:val="24"/>
-          <w:szCs w:val="24"/>
-          <w:lang w:eastAsia="en-IN"/>
-        </w:rPr>
-        <w:t xml:space="preserve"> a number of considerations.</w:t>
+        <w:t>As beneficial as indexes can be, they must be designed carefully. Because they can take up significant disk space, you don’t want to implement more indexes than necessary. In addition, indexes are automatically updated when the data rows themselves are updated, which can lead to additional overhead and can affect performance. As a result, index design should take into account a number of considerations.</w:t>
       </w:r>
     </w:p>
     <w:p>
@@ -1401,29 +1356,7 @@
           <w:szCs w:val="24"/>
           <w:lang w:eastAsia="en-IN"/>
         </w:rPr>
-        <w:t xml:space="preserve">As mentioned above, indexes can enhance performance because they can provide a quick way for the query engine to find data. However, you must also </w:t>
-      </w:r>
-      <w:proofErr w:type="gramStart"/>
-      <w:r>
-        <w:rPr>
-          <w:rFonts w:ascii="Arial" w:eastAsia="Times New Roman" w:hAnsi="Arial" w:cs="Arial"/>
-          <w:color w:val="373737"/>
-          <w:sz w:val="24"/>
-          <w:szCs w:val="24"/>
-          <w:lang w:eastAsia="en-IN"/>
-        </w:rPr>
-        <w:t>take into account</w:t>
-      </w:r>
-      <w:proofErr w:type="gramEnd"/>
-      <w:r>
-        <w:rPr>
-          <w:rFonts w:ascii="Arial" w:eastAsia="Times New Roman" w:hAnsi="Arial" w:cs="Arial"/>
-          <w:color w:val="373737"/>
-          <w:sz w:val="24"/>
-          <w:szCs w:val="24"/>
-          <w:lang w:eastAsia="en-IN"/>
-        </w:rPr>
-        <w:t xml:space="preserve"> whether and how much you’re going to be inserting, updating, and deleting data. When you modify data, the indexes must also be modified to reflect the changed data, which can significantly affect performance. You should consider the following guidelines when planning your indexing strategy:</w:t>
+        <w:t>As mentioned above, indexes can enhance performance because they can provide a quick way for the query engine to find data. However, you must also take into account whether and how much you’re going to be inserting, updating, and deleting data. When you modify data, the indexes must also be modified to reflect the changed data, which can significantly affect performance. You should consider the following guidelines when planning your indexing strategy:</w:t>
       </w:r>
     </w:p>
     <w:p>
@@ -1504,29 +1437,7 @@
           <w:szCs w:val="24"/>
           <w:lang w:eastAsia="en-IN"/>
         </w:rPr>
-        <w:t xml:space="preserve">For clustered indexes, try to keep the length of the indexed columns as short as possible. Ideally, try to implement your clustered indexes on unique columns that do not permit null values. This is why the primary key is often used for the table’s clustered index, although query considerations should also be </w:t>
-      </w:r>
-      <w:proofErr w:type="gramStart"/>
-      <w:r>
-        <w:rPr>
-          <w:rFonts w:ascii="Arial" w:eastAsia="Times New Roman" w:hAnsi="Arial" w:cs="Arial"/>
-          <w:color w:val="373737"/>
-          <w:sz w:val="24"/>
-          <w:szCs w:val="24"/>
-          <w:lang w:eastAsia="en-IN"/>
-        </w:rPr>
-        <w:t>taken into account</w:t>
-      </w:r>
-      <w:proofErr w:type="gramEnd"/>
-      <w:r>
-        <w:rPr>
-          <w:rFonts w:ascii="Arial" w:eastAsia="Times New Roman" w:hAnsi="Arial" w:cs="Arial"/>
-          <w:color w:val="373737"/>
-          <w:sz w:val="24"/>
-          <w:szCs w:val="24"/>
-          <w:lang w:eastAsia="en-IN"/>
-        </w:rPr>
-        <w:t xml:space="preserve"> when determining which columns should participate in the clustered index.</w:t>
+        <w:t>For clustered indexes, try to keep the length of the indexed columns as short as possible. Ideally, try to implement your clustered indexes on unique columns that do not permit null values. This is why the primary key is often used for the table’s clustered index, although query considerations should also be taken into account when determining which columns should participate in the clustered index.</w:t>
       </w:r>
     </w:p>
     <w:p>
@@ -1692,29 +1603,7 @@
           <w:szCs w:val="24"/>
           <w:lang w:eastAsia="en-IN"/>
         </w:rPr>
-        <w:t xml:space="preserve">Another consideration when setting up indexes is how the database will be queried. As mentioned above, you must </w:t>
-      </w:r>
-      <w:proofErr w:type="gramStart"/>
-      <w:r>
-        <w:rPr>
-          <w:rFonts w:ascii="Arial" w:eastAsia="Times New Roman" w:hAnsi="Arial" w:cs="Arial"/>
-          <w:color w:val="373737"/>
-          <w:sz w:val="24"/>
-          <w:szCs w:val="24"/>
-          <w:lang w:eastAsia="en-IN"/>
-        </w:rPr>
-        <w:t>take into account</w:t>
-      </w:r>
-      <w:proofErr w:type="gramEnd"/>
-      <w:r>
-        <w:rPr>
-          <w:rFonts w:ascii="Arial" w:eastAsia="Times New Roman" w:hAnsi="Arial" w:cs="Arial"/>
-          <w:color w:val="373737"/>
-          <w:sz w:val="24"/>
-          <w:szCs w:val="24"/>
-          <w:lang w:eastAsia="en-IN"/>
-        </w:rPr>
-        <w:t xml:space="preserve"> the frequency of data modifications. In addition, you should consider the following guidelines:</w:t>
+        <w:t>Another consideration when setting up indexes is how the database will be queried. As mentioned above, you must take into account the frequency of data modifications. In addition, you should consider the following guidelines:</w:t>
       </w:r>
     </w:p>
     <w:p>
@@ -1868,19 +1757,7 @@
           <w:szCs w:val="24"/>
           <w:lang w:eastAsia="en-IN"/>
         </w:rPr>
-        <w:t xml:space="preserve">In this article, I’ve tried to give you a basic overview of indexing in SQL Server and provide some of the guidelines that should be considered when implementing indexes. This by no means is a complete picture of SQL Server indexing. The design and implementation of indexes are an important component of any SQL Server database design, not only in </w:t>
-      </w:r>
-      <w:bookmarkStart w:id="0" w:name="_GoBack"/>
-      <w:bookmarkEnd w:id="0"/>
-      <w:r>
-        <w:rPr>
-          <w:rFonts w:ascii="Arial" w:eastAsia="Times New Roman" w:hAnsi="Arial" w:cs="Arial"/>
-          <w:color w:val="373737"/>
-          <w:sz w:val="24"/>
-          <w:szCs w:val="24"/>
-          <w:lang w:eastAsia="en-IN"/>
-        </w:rPr>
-        <w:t>terms of what should be indexed, but where those indexes should be stored, how they should be partitioned, how data will be queried, and other important considerations. In addition, there are index types that I have not discussed, such as XML indexes as well as the filtered and spatial indexes supported in SQL Server 2008. This article, then, should be seen as a starting point, a way to familiarize yourself with the fundamental concepts of indexing. In the meantime, be sure to check out SQL Server Books Online for more information about the indexes described here as well as the other types of indexes.</w:t>
+        <w:t>In this article, I’ve tried to give you a basic overview of indexing in SQL Server and provide some of the guidelines that should be considered when implementing indexes. This by no means is a complete picture of SQL Server indexing. The design and implementation of indexes are an important component of any SQL Server database design, not only in terms of what should be indexed, but where those indexes should be stored, how they should be partitioned, how data will be queried, and other important considerations. In addition, there are index types that I have not discussed, such as XML indexes as well as the filtered and spatial indexes supported in SQL Server 2008. This article, then, should be seen as a starting point, a way to familiarize yourself with the fundamental concepts of indexing. In the meantime, be sure to check out SQL Server Books Online for more information about the indexes described here as well as the other types of indexes.</w:t>
       </w:r>
     </w:p>
     <w:p>
@@ -2033,7 +1910,7 @@
 </file>
 
 <file path=word/numbering.xml><?xml version="1.0" encoding="utf-8"?>
-<w:numbering xmlns:wpc="http://schemas.microsoft.com/office/word/2010/wordprocessingCanvas" xmlns:cx="http://schemas.microsoft.com/office/drawing/2014/chartex" xmlns:cx1="http://schemas.microsoft.com/office/drawing/2015/9/8/chartex" xmlns:cx2="http://schemas.microsoft.com/office/drawing/2015/10/21/chartex" xmlns:cx3="http://schemas.microsoft.com/office/drawing/2016/5/9/chartex" xmlns:cx4="http://schemas.microsoft.com/office/drawing/2016/5/10/chartex" xmlns:cx5="http://schemas.microsoft.com/office/drawing/2016/5/11/chartex" xmlns:cx6="http://schemas.microsoft.com/office/drawing/2016/5/12/chartex" xmlns:cx7="http://schemas.microsoft.com/office/drawing/2016/5/13/chartex" xmlns:cx8="http://schemas.microsoft.com/office/drawing/2016/5/14/chartex" xmlns:mc="http://schemas.openxmlformats.org/markup-compatibility/2006" xmlns:aink="http://schemas.microsoft.com/office/drawing/2016/ink" xmlns:am3d="http://schemas.microsoft.com/office/drawing/2017/model3d" xmlns:o="urn:schemas-microsoft-com:office:office" xmlns:r="http://schemas.openxmlformats.org/officeDocument/2006/relationships" xmlns:m="http://schemas.openxmlformats.org/officeDocument/2006/math" xmlns:v="urn:schemas-microsoft-com:vml" xmlns:wp14="http://schemas.microsoft.com/office/word/2010/wordprocessingDrawing" xmlns:wp="http://schemas.openxmlformats.org/drawingml/2006/wordprocessingDrawing" xmlns:w10="urn:schemas-microsoft-com:office:word" xmlns:w="http://schemas.openxmlformats.org/wordprocessingml/2006/main" xmlns:w14="http://schemas.microsoft.com/office/word/2010/wordml" xmlns:w15="http://schemas.microsoft.com/office/word/2012/wordml" xmlns:w16cid="http://schemas.microsoft.com/office/word/2016/wordml/cid" xmlns:w16se="http://schemas.microsoft.com/office/word/2015/wordml/symex" xmlns:wpg="http://schemas.microsoft.com/office/word/2010/wordprocessingGroup" xmlns:wpi="http://schemas.microsoft.com/office/word/2010/wordprocessingInk" xmlns:wne="http://schemas.microsoft.com/office/word/2006/wordml" xmlns:wps="http://schemas.microsoft.com/office/word/2010/wordprocessingShape" mc:Ignorable="w14 w15 w16se w16cid wp14">
+<w:numbering xmlns:wpc="http://schemas.microsoft.com/office/word/2010/wordprocessingCanvas" xmlns:cx="http://schemas.microsoft.com/office/drawing/2014/chartex" xmlns:cx1="http://schemas.microsoft.com/office/drawing/2015/9/8/chartex" xmlns:cx2="http://schemas.microsoft.com/office/drawing/2015/10/21/chartex" xmlns:cx3="http://schemas.microsoft.com/office/drawing/2016/5/9/chartex" xmlns:cx4="http://schemas.microsoft.com/office/drawing/2016/5/10/chartex" xmlns:cx5="http://schemas.microsoft.com/office/drawing/2016/5/11/chartex" xmlns:cx6="http://schemas.microsoft.com/office/drawing/2016/5/12/chartex" xmlns:cx7="http://schemas.microsoft.com/office/drawing/2016/5/13/chartex" xmlns:cx8="http://schemas.microsoft.com/office/drawing/2016/5/14/chartex" xmlns:mc="http://schemas.openxmlformats.org/markup-compatibility/2006" xmlns:aink="http://schemas.microsoft.com/office/drawing/2016/ink" xmlns:am3d="http://schemas.microsoft.com/office/drawing/2017/model3d" xmlns:o="urn:schemas-microsoft-com:office:office" xmlns:r="http://schemas.openxmlformats.org/officeDocument/2006/relationships" xmlns:m="http://schemas.openxmlformats.org/officeDocument/2006/math" xmlns:v="urn:schemas-microsoft-com:vml" xmlns:wp14="http://schemas.microsoft.com/office/word/2010/wordprocessingDrawing" xmlns:wp="http://schemas.openxmlformats.org/drawingml/2006/wordprocessingDrawing" xmlns:w10="urn:schemas-microsoft-com:office:word" xmlns:w="http://schemas.openxmlformats.org/wordprocessingml/2006/main" xmlns:w14="http://schemas.microsoft.com/office/word/2010/wordml" xmlns:w15="http://schemas.microsoft.com/office/word/2012/wordml" xmlns:w16cex="http://schemas.microsoft.com/office/word/2018/wordml/cex" xmlns:w16cid="http://schemas.microsoft.com/office/word/2016/wordml/cid" xmlns:w16="http://schemas.microsoft.com/office/word/2018/wordml" xmlns:w16se="http://schemas.microsoft.com/office/word/2015/wordml/symex" xmlns:wpg="http://schemas.microsoft.com/office/word/2010/wordprocessingGroup" xmlns:wpi="http://schemas.microsoft.com/office/word/2010/wordprocessingInk" xmlns:wne="http://schemas.microsoft.com/office/word/2006/wordml" xmlns:wps="http://schemas.microsoft.com/office/word/2010/wordprocessingShape" mc:Ignorable="w14 w15 w16se w16cid w16 w16cex wp14">
   <w:abstractNum w:abstractNumId="0" w15:restartNumberingAfterBreak="0">
     <w:nsid w:val="04487CF1"/>
     <w:multiLevelType w:val="multilevel"/>
@@ -2798,7 +2675,7 @@
 </file>
 
 <file path=word/styles.xml><?xml version="1.0" encoding="utf-8"?>
-<w:styles xmlns:mc="http://schemas.openxmlformats.org/markup-compatibility/2006" xmlns:r="http://schemas.openxmlformats.org/officeDocument/2006/relationships" xmlns:w="http://schemas.openxmlformats.org/wordprocessingml/2006/main" xmlns:w14="http://schemas.microsoft.com/office/word/2010/wordml" xmlns:w15="http://schemas.microsoft.com/office/word/2012/wordml" xmlns:w16cid="http://schemas.microsoft.com/office/word/2016/wordml/cid" xmlns:w16se="http://schemas.microsoft.com/office/word/2015/wordml/symex" mc:Ignorable="w14 w15 w16se w16cid">
+<w:styles xmlns:mc="http://schemas.openxmlformats.org/markup-compatibility/2006" xmlns:r="http://schemas.openxmlformats.org/officeDocument/2006/relationships" xmlns:w="http://schemas.openxmlformats.org/wordprocessingml/2006/main" xmlns:w14="http://schemas.microsoft.com/office/word/2010/wordml" xmlns:w15="http://schemas.microsoft.com/office/word/2012/wordml" xmlns:w16cex="http://schemas.microsoft.com/office/word/2018/wordml/cex" xmlns:w16cid="http://schemas.microsoft.com/office/word/2016/wordml/cid" xmlns:w16="http://schemas.microsoft.com/office/word/2018/wordml" xmlns:w16se="http://schemas.microsoft.com/office/word/2015/wordml/symex" mc:Ignorable="w14 w15 w16se w16cid w16 w16cex">
   <w:docDefaults>
     <w:rPrDefault>
       <w:rPr>
@@ -2814,7 +2691,7 @@
       </w:pPr>
     </w:pPrDefault>
   </w:docDefaults>
-  <w:latentStyles w:defLockedState="0" w:defUIPriority="99" w:defSemiHidden="0" w:defUnhideWhenUsed="0" w:defQFormat="0" w:count="375">
+  <w:latentStyles w:defLockedState="0" w:defUIPriority="99" w:defSemiHidden="0" w:defUnhideWhenUsed="0" w:defQFormat="0" w:count="376">
     <w:lsdException w:name="Normal" w:uiPriority="0" w:qFormat="1"/>
     <w:lsdException w:name="heading 1" w:uiPriority="9" w:qFormat="1"/>
     <w:lsdException w:name="heading 2" w:semiHidden="1" w:uiPriority="9" w:unhideWhenUsed="1" w:qFormat="1"/>
@@ -2920,7 +2797,6 @@
     <w:lsdException w:name="HTML Sample" w:semiHidden="1" w:unhideWhenUsed="1"/>
     <w:lsdException w:name="HTML Typewriter" w:semiHidden="1" w:unhideWhenUsed="1"/>
     <w:lsdException w:name="HTML Variable" w:semiHidden="1" w:unhideWhenUsed="1"/>
-    <w:lsdException w:name="Normal Table" w:semiHidden="1" w:unhideWhenUsed="1"/>
     <w:lsdException w:name="annotation subject" w:semiHidden="1" w:unhideWhenUsed="1"/>
     <w:lsdException w:name="No List" w:semiHidden="1" w:unhideWhenUsed="1"/>
     <w:lsdException w:name="Outline List 1" w:semiHidden="1" w:unhideWhenUsed="1"/>
@@ -2967,10 +2843,8 @@
     <w:lsdException w:name="Table Subtle 2" w:semiHidden="1" w:unhideWhenUsed="1"/>
     <w:lsdException w:name="Table Web 1" w:semiHidden="1" w:unhideWhenUsed="1"/>
     <w:lsdException w:name="Table Web 2" w:semiHidden="1" w:unhideWhenUsed="1"/>
-    <w:lsdException w:name="Table Web 3" w:semiHidden="1" w:unhideWhenUsed="1"/>
     <w:lsdException w:name="Balloon Text" w:semiHidden="1" w:unhideWhenUsed="1"/>
     <w:lsdException w:name="Table Grid" w:uiPriority="39"/>
-    <w:lsdException w:name="Table Theme" w:semiHidden="1" w:unhideWhenUsed="1"/>
     <w:lsdException w:name="Placeholder Text" w:semiHidden="1"/>
     <w:lsdException w:name="No Spacing" w:uiPriority="1" w:qFormat="1"/>
     <w:lsdException w:name="Light Shading" w:uiPriority="60"/>
@@ -3190,6 +3064,7 @@
     <w:lsdException w:name="Smart Hyperlink" w:semiHidden="1" w:unhideWhenUsed="1"/>
     <w:lsdException w:name="Hashtag" w:semiHidden="1" w:unhideWhenUsed="1"/>
     <w:lsdException w:name="Unresolved Mention" w:semiHidden="1" w:unhideWhenUsed="1"/>
+    <w:lsdException w:name="Smart Link" w:semiHidden="1" w:unhideWhenUsed="1"/>
   </w:latentStyles>
   <w:style w:type="paragraph" w:default="1" w:styleId="Normal">
     <w:name w:val="Normal"/>
@@ -3374,8 +3249,8 @@
       <w:lang w:eastAsia="en-IN"/>
     </w:rPr>
   </w:style>
-  <w:style w:type="paragraph" w:customStyle="1" w:styleId="caption">
-    <w:name w:val="caption"/>
+  <w:style w:type="paragraph" w:customStyle="1" w:styleId="Caption1">
+    <w:name w:val="Caption1"/>
     <w:basedOn w:val="Normal"/>
     <w:rsid w:val="00704ED4"/>
     <w:pPr>
